--- a/Final/PDM_Group2_Case_Study_Assignment.docx
+++ b/Final/PDM_Group2_Case_Study_Assignment.docx
@@ -940,63 +940,169 @@
       </w:pPr>
       <w:r>
         <w:rPr>
+          <w:rFonts w:ascii="Arial" w:hAnsi="Arial"/>
+          <w:b w:val="1"/>
+          <w:bCs w:val="1"/>
+          <w:sz w:val="24"/>
+          <w:szCs w:val="24"/>
+          <w:rtl w:val="0"/>
+          <w:lang w:val="en-US"/>
+        </w:rPr>
+        <w:t xml:space="preserve">Public Awareness, Laws &amp; Regulation of e-waste. </w:t>
+      </w:r>
+      <w:r>
+        <w:rPr>
+          <w:rFonts w:ascii="Arial" w:hAnsi="Arial"/>
+          <w:sz w:val="24"/>
+          <w:szCs w:val="24"/>
+          <w:rtl w:val="0"/>
+          <w:lang w:val="en-US"/>
+        </w:rPr>
+        <w:t xml:space="preserve">Currently, there is not much effort and concern given by the government about the threat of data privacy and security. Most of the public is still unaware of such potential danger, despite often interacting with computer devices in this modern era. Even if the data is deleted, it can still be recovered, which is why e-waste is precisely such a good target to collect intelligence and sensitive information. This is proven by: </w:t>
+      </w:r>
+      <w:r>
+        <w:rPr>
+          <w:rFonts w:ascii="Arial" w:hAnsi="Arial" w:hint="default"/>
+          <w:sz w:val="24"/>
+          <w:szCs w:val="24"/>
+          <w:rtl w:val="0"/>
+          <w:lang w:val="en-US"/>
+        </w:rPr>
+        <w:t>“</w:t>
+      </w:r>
+      <w:r>
+        <w:rPr>
+          <w:rFonts w:ascii="Arial" w:hAnsi="Arial"/>
+          <w:sz w:val="24"/>
+          <w:szCs w:val="24"/>
+          <w:rtl w:val="0"/>
+          <w:lang w:val="en-US"/>
+        </w:rPr>
+        <w:t>means that the E-waste data constitutes a soft target to obtain sensitive information by unauthorized person(s) to gain political and economical advantage.</w:t>
+      </w:r>
+      <w:r>
+        <w:rPr>
+          <w:rFonts w:ascii="Arial" w:hAnsi="Arial" w:hint="default"/>
+          <w:sz w:val="24"/>
+          <w:szCs w:val="24"/>
+          <w:rtl w:val="0"/>
+          <w:lang w:val="en-US"/>
+        </w:rPr>
+        <w:t xml:space="preserve">” </w:t>
+      </w:r>
+      <w:r>
+        <w:rPr>
+          <w:rFonts w:ascii="Arial" w:hAnsi="Arial"/>
+          <w:sz w:val="24"/>
+          <w:szCs w:val="24"/>
+          <w:rtl w:val="0"/>
+          <w:lang w:val="en-US"/>
+        </w:rPr>
+        <w:t>Alghazo, J., Ouda, O., &amp; Elhassan, A. (2018). Of course, there is software which makes data recovery nearly impossible. However, the safest method is always to physically destroy it, but then the topic of our concern is e-waste management, so that's off the list. Civilians are most likely to be unwilling to hand over their old or unused computers, should be due to lack of trust. Which is why the government should enact laws that safeguards the privacy and security rights of every citizen.</w:t>
+      </w:r>
+    </w:p>
+    <w:p>
+      <w:pPr>
+        <w:pStyle w:val="Default"/>
+        <w:bidi w:val="0"/>
+        <w:spacing w:before="100" w:after="100" w:line="360" w:lineRule="auto"/>
+        <w:ind w:left="0" w:right="0" w:firstLine="0"/>
+        <w:jc w:val="both"/>
+        <w:rPr>
+          <w:rFonts w:ascii="Arial" w:cs="Arial" w:hAnsi="Arial" w:eastAsia="Arial"/>
+          <w:sz w:val="24"/>
+          <w:szCs w:val="24"/>
+          <w:rtl w:val="0"/>
+        </w:rPr>
+      </w:pPr>
+    </w:p>
+    <w:p>
+      <w:pPr>
+        <w:pStyle w:val="Default"/>
+        <w:bidi w:val="0"/>
+        <w:spacing w:before="100" w:after="100" w:line="360" w:lineRule="auto"/>
+        <w:ind w:left="0" w:right="0" w:firstLine="0"/>
+        <w:jc w:val="both"/>
+        <w:rPr>
+          <w:rFonts w:ascii="Arial" w:cs="Arial" w:hAnsi="Arial" w:eastAsia="Arial"/>
+          <w:b w:val="1"/>
+          <w:bCs w:val="1"/>
+          <w:sz w:val="24"/>
+          <w:szCs w:val="24"/>
+          <w:rtl w:val="0"/>
+        </w:rPr>
+      </w:pPr>
+    </w:p>
+    <w:p>
+      <w:pPr>
+        <w:pStyle w:val="Default"/>
+        <w:bidi w:val="0"/>
+        <w:spacing w:before="100" w:after="100" w:line="360" w:lineRule="auto"/>
+        <w:ind w:left="0" w:right="0" w:firstLine="0"/>
+        <w:jc w:val="both"/>
+        <w:rPr>
+          <w:rFonts w:ascii="Arial" w:cs="Arial" w:hAnsi="Arial" w:eastAsia="Arial"/>
+          <w:sz w:val="24"/>
+          <w:szCs w:val="24"/>
+          <w:rtl w:val="0"/>
+        </w:rPr>
+      </w:pPr>
+      <w:r>
+        <w:rPr>
+          <w:rFonts w:ascii="Arial" w:hAnsi="Arial"/>
+          <w:b w:val="1"/>
+          <w:bCs w:val="1"/>
+          <w:sz w:val="24"/>
+          <w:szCs w:val="24"/>
+          <w:rtl w:val="0"/>
+          <w:lang w:val="en-US"/>
+        </w:rPr>
+        <w:t>Massive Quantity of Hazardous e-waste.</w:t>
+      </w:r>
+      <w:r>
+        <w:rPr>
+          <w:rFonts w:ascii="Arial" w:hAnsi="Arial"/>
+          <w:sz w:val="24"/>
+          <w:szCs w:val="24"/>
+          <w:rtl w:val="0"/>
+          <w:lang w:val="en-US"/>
+        </w:rPr>
+        <w:t xml:space="preserve"> According to the expert's point of view, which states that 19% of e-waste is recycled and 81% is disposed of on land. </w:t>
+      </w:r>
+      <w:r>
+        <w:rPr>
+          <w:rFonts w:ascii="Arial" w:hAnsi="Arial"/>
+          <w:sz w:val="24"/>
+          <w:szCs w:val="24"/>
+          <w:rtl w:val="0"/>
+        </w:rPr>
+        <w:t>Bhutta, M. K. S., Omar, A., &amp; Yang, X.</w:t>
+      </w:r>
+      <w:r>
+        <w:rPr>
+          <w:rFonts w:ascii="Arial" w:hAnsi="Arial"/>
+          <w:sz w:val="24"/>
+          <w:szCs w:val="24"/>
+          <w:rtl w:val="0"/>
+          <w:lang w:val="en-US"/>
+        </w:rPr>
+        <w:t xml:space="preserve"> (2011). This shows that e-waste has accumulated on land and has the potential to pollute the environment.  A study conducted by Dejo Olowu on the impact of the e-commerce movement waste as a toxic and dangerous material for developing countries stated that although e-waste is one of the many other hazardous wastes, it is necessary efforts are made to reduce the dangers of e-waste.  From this it can be concluded that we must immediately make great efforts in overcoming this e-waste, both in the recycling process, and other activities in order to maintain the balance of the environmental ecosystem.</w:t>
+      </w:r>
+    </w:p>
+    <w:p>
+      <w:pPr>
+        <w:pStyle w:val="Default"/>
+        <w:bidi w:val="0"/>
+        <w:spacing w:before="100" w:after="100" w:line="360" w:lineRule="auto"/>
+        <w:ind w:left="0" w:right="0" w:firstLine="0"/>
+        <w:jc w:val="both"/>
+        <w:rPr>
           <w:rFonts w:ascii="Times New Roman" w:cs="Times New Roman" w:hAnsi="Times New Roman" w:eastAsia="Times New Roman"/>
           <w:sz w:val="24"/>
           <w:szCs w:val="24"/>
           <w:rtl w:val="0"/>
         </w:rPr>
-        <w:tab/>
-      </w:r>
-      <w:r>
-        <w:rPr>
-          <w:rFonts w:ascii="Arial" w:hAnsi="Arial"/>
-          <w:sz w:val="24"/>
-          <w:szCs w:val="24"/>
-          <w:rtl w:val="0"/>
-          <w:lang w:val="en-US"/>
-        </w:rPr>
-        <w:t xml:space="preserve">Currently, there is not much effort and concern given by the government about the threat of data privacy and security. Most of the public is still unaware of such potential danger, despite often interacting with computer devices in this modern era. Even if the data is deleted, it can still be recovered, which is why e-waste is precisely such a good target to collect intelligence and sensitive information. This is proven by: </w:t>
-      </w:r>
-      <w:r>
-        <w:rPr>
-          <w:rFonts w:ascii="Arial" w:hAnsi="Arial" w:hint="default"/>
-          <w:sz w:val="24"/>
-          <w:szCs w:val="24"/>
-          <w:rtl w:val="0"/>
-          <w:lang w:val="en-US"/>
-        </w:rPr>
-        <w:t>“</w:t>
-      </w:r>
-      <w:r>
-        <w:rPr>
-          <w:rFonts w:ascii="Arial" w:hAnsi="Arial"/>
-          <w:sz w:val="24"/>
-          <w:szCs w:val="24"/>
-          <w:rtl w:val="0"/>
-          <w:lang w:val="en-US"/>
-        </w:rPr>
-        <w:t>means that the E-waste data constitutes a soft target to obtain sensitive information by unauthorized person(s) to gain political and economical advantage.</w:t>
-      </w:r>
-      <w:r>
-        <w:rPr>
-          <w:rFonts w:ascii="Arial" w:hAnsi="Arial" w:hint="default"/>
-          <w:sz w:val="24"/>
-          <w:szCs w:val="24"/>
-          <w:rtl w:val="0"/>
-          <w:lang w:val="en-US"/>
-        </w:rPr>
-        <w:t xml:space="preserve">” </w:t>
-      </w:r>
-      <w:r>
-        <w:rPr>
-          <w:rFonts w:ascii="Arial" w:hAnsi="Arial"/>
-          <w:sz w:val="24"/>
-          <w:szCs w:val="24"/>
-          <w:rtl w:val="0"/>
-          <w:lang w:val="en-US"/>
-        </w:rPr>
-        <w:t>Alghazo, J., Ouda, O., &amp; Elhassan, A. (2018). Of course, there is software which makes data recovery nearly impossible. However, the safest method is always to physically destroy it, but then the topic of our concern is e-waste management, so that's off the list. Civilians are most likely to be unwilling to hand over their old or unused computers, should be due to lack of trust. Which is why the government should enact laws that safeguards the privacy and security rights of every citizen.</w:t>
-      </w:r>
+      </w:pPr>
     </w:p>
     <w:p>
       <w:pPr>
@@ -1007,6 +1113,8 @@
         <w:jc w:val="both"/>
         <w:rPr>
           <w:rFonts w:ascii="Arial" w:cs="Arial" w:hAnsi="Arial" w:eastAsia="Arial"/>
+          <w:b w:val="1"/>
+          <w:bCs w:val="1"/>
           <w:sz w:val="24"/>
           <w:szCs w:val="24"/>
           <w:rtl w:val="0"/>
@@ -1029,72 +1137,25 @@
       </w:pPr>
       <w:r>
         <w:rPr>
-          <w:rFonts w:ascii="Arial" w:cs="Arial" w:hAnsi="Arial" w:eastAsia="Arial"/>
-          <w:sz w:val="24"/>
-          <w:szCs w:val="24"/>
-          <w:rtl w:val="0"/>
-        </w:rPr>
-        <w:tab/>
-        <w:t xml:space="preserve">According to the expert's point of view, which states that 19% of e-waste is recycled and 81% is disposed of on land. </w:t>
-      </w:r>
-      <w:r>
-        <w:rPr>
-          <w:rFonts w:ascii="Arial" w:hAnsi="Arial"/>
-          <w:sz w:val="24"/>
-          <w:szCs w:val="24"/>
-          <w:rtl w:val="0"/>
-        </w:rPr>
-        <w:t>Bhutta, M. K. S., Omar, A., &amp; Yang, X.</w:t>
-      </w:r>
-      <w:r>
-        <w:rPr>
-          <w:rFonts w:ascii="Arial" w:hAnsi="Arial"/>
-          <w:sz w:val="24"/>
-          <w:szCs w:val="24"/>
-          <w:rtl w:val="0"/>
-          <w:lang w:val="en-US"/>
-        </w:rPr>
-        <w:t xml:space="preserve"> (2011). This shows that e-waste has accumulated on land and has the potential to pollute the environment.  A study conducted by Dejo Olowu on the impact of the e-commerce movement waste as a toxic and dangerous material for developing countries stated that although e-waste is one of the many other hazardous wastes, it is necessary efforts are made to reduce the dangers of e-waste.  From this it can be concluded that we must immediately make great efforts in overcoming this e-waste, both in the recycling process, and other activities in order to maintain the balance of the environmental ecosystem.</w:t>
-      </w:r>
-    </w:p>
-    <w:p>
-      <w:pPr>
-        <w:pStyle w:val="Default"/>
-        <w:bidi w:val="0"/>
-        <w:spacing w:before="100" w:after="100" w:line="360" w:lineRule="auto"/>
-        <w:ind w:left="0" w:right="0" w:firstLine="0"/>
-        <w:jc w:val="both"/>
-        <w:rPr>
-          <w:rFonts w:ascii="Arial" w:cs="Arial" w:hAnsi="Arial" w:eastAsia="Arial"/>
-          <w:sz w:val="24"/>
-          <w:szCs w:val="24"/>
-          <w:rtl w:val="0"/>
-        </w:rPr>
-      </w:pPr>
-    </w:p>
-    <w:p>
-      <w:pPr>
-        <w:pStyle w:val="Default"/>
-        <w:bidi w:val="0"/>
-        <w:spacing w:before="100" w:after="100" w:line="360" w:lineRule="auto"/>
-        <w:ind w:left="0" w:right="0" w:firstLine="0"/>
-        <w:jc w:val="both"/>
-        <w:rPr>
-          <w:rFonts w:ascii="Arial" w:cs="Arial" w:hAnsi="Arial" w:eastAsia="Arial"/>
-          <w:sz w:val="24"/>
-          <w:szCs w:val="24"/>
-          <w:rtl w:val="0"/>
-        </w:rPr>
-      </w:pPr>
-      <w:r>
-        <w:rPr>
-          <w:rFonts w:ascii="Arial" w:cs="Arial" w:hAnsi="Arial" w:eastAsia="Arial"/>
-          <w:sz w:val="24"/>
-          <w:szCs w:val="24"/>
-          <w:rtl w:val="0"/>
-        </w:rPr>
-        <w:tab/>
-        <w:t xml:space="preserve">According to experts, e-waste contains harmful substances including lead, mercury. This can cause many problems to the human health and to children in young ages. </w:t>
+          <w:rFonts w:ascii="Arial" w:hAnsi="Arial"/>
+          <w:b w:val="1"/>
+          <w:bCs w:val="1"/>
+          <w:sz w:val="24"/>
+          <w:szCs w:val="24"/>
+          <w:rtl w:val="0"/>
+          <w:lang w:val="en-US"/>
+        </w:rPr>
+        <w:t>Side-effects of e-waste.</w:t>
+      </w:r>
+      <w:r>
+        <w:rPr>
+          <w:rFonts w:ascii="Arial" w:hAnsi="Arial"/>
+          <w:sz w:val="24"/>
+          <w:szCs w:val="24"/>
+          <w:rtl w:val="0"/>
+          <w:lang w:val="en-US"/>
+        </w:rPr>
+        <w:t xml:space="preserve"> According to experts, e-waste contains harmful substances including lead, mercury. This can cause many problems to the human health and to children in young ages. </w:t>
       </w:r>
       <w:r>
         <w:rPr>
@@ -1610,7 +1671,74 @@
           <w:rtl w:val="0"/>
           <w:lang w:val="en-US"/>
         </w:rPr>
-        <w:t>s still a large percentage of Electronic Waste (E-Waste) that is either goes to landfills or disposed improperly. Most electronic waste (E-Waste) contains toxic materials such as lead, zinc, nickel, flame retardants, barium, chromium, mercury, etc. Improper disposal of electronic products can not only cause negative impact on health but also the environment.</w:t>
+        <w:t xml:space="preserve">s still a large percentage of Electronic Waste (E-Waste) that is either goes to landfills or disposed improperly. </w:t>
+      </w:r>
+    </w:p>
+    <w:p>
+      <w:pPr>
+        <w:pStyle w:val="Default"/>
+        <w:bidi w:val="0"/>
+        <w:spacing w:before="100" w:after="100" w:line="360" w:lineRule="auto"/>
+        <w:ind w:left="0" w:right="0" w:firstLine="0"/>
+        <w:jc w:val="both"/>
+        <w:rPr>
+          <w:rFonts w:ascii="Arial" w:cs="Arial" w:hAnsi="Arial" w:eastAsia="Arial"/>
+          <w:sz w:val="24"/>
+          <w:szCs w:val="24"/>
+          <w:rtl w:val="0"/>
+        </w:rPr>
+      </w:pPr>
+    </w:p>
+    <w:p>
+      <w:pPr>
+        <w:pStyle w:val="Default"/>
+        <w:bidi w:val="0"/>
+        <w:spacing w:before="100" w:after="100" w:line="360" w:lineRule="auto"/>
+        <w:ind w:left="0" w:right="0" w:firstLine="0"/>
+        <w:jc w:val="both"/>
+        <w:rPr>
+          <w:rFonts w:ascii="Arial" w:cs="Arial" w:hAnsi="Arial" w:eastAsia="Arial"/>
+          <w:sz w:val="24"/>
+          <w:szCs w:val="24"/>
+          <w:rtl w:val="0"/>
+        </w:rPr>
+      </w:pPr>
+      <w:r>
+        <w:rPr>
+          <w:rFonts w:ascii="Arial" w:hAnsi="Arial"/>
+          <w:sz w:val="24"/>
+          <w:szCs w:val="24"/>
+          <w:rtl w:val="0"/>
+          <w:lang w:val="en-US"/>
+        </w:rPr>
+        <w:t>Most electronic waste (E-Waste) contains toxic materials that mostly comes face-to-face with people of all ages and physical condition as they are left in stagnant rather than being disposed or recycled. There are some reasons, such as inefficient management of e-waste as well as the lack of options to recycle and dispose of certain e-waste. One major reasons is the lack of trust due to handing personal devices which may cause personal information leakage.</w:t>
+      </w:r>
+      <w:r>
+        <w:rPr>
+          <w:rFonts w:ascii="Arial" w:hAnsi="Arial"/>
+          <w:outline w:val="0"/>
+          <w:color w:val="b41700"/>
+          <w:sz w:val="24"/>
+          <w:szCs w:val="24"/>
+          <w:rtl w:val="0"/>
+          <w:lang w:val="en-US"/>
+          <w14:textFill>
+            <w14:solidFill>
+              <w14:srgbClr w14:val="B51700"/>
+            </w14:solidFill>
+          </w14:textFill>
+        </w:rPr>
+        <w:t xml:space="preserve"> </w:t>
+      </w:r>
+      <w:r>
+        <w:rPr>
+          <w:rFonts w:ascii="Arial" w:hAnsi="Arial"/>
+          <w:sz w:val="24"/>
+          <w:szCs w:val="24"/>
+          <w:rtl w:val="0"/>
+          <w:lang w:val="en-US"/>
+        </w:rPr>
+        <w:t>Improper disposal of electronic products can not only cause negative impact on health but also the environment.</w:t>
       </w:r>
     </w:p>
     <w:p>
@@ -1650,7 +1778,27 @@
           <w:rtl w:val="0"/>
         </w:rPr>
         <w:tab/>
-        <w:t xml:space="preserve">In conclusion, we generate large amount of Electronic waste (E-Waste) than what we can recycle properly, while innovation in recycling industries is a good thing, it is also important to reduce generation of Electronic Waste (E-Waste). </w:t>
+        <w:t>In conclusion, we generate large amount of Electronic waste (E-Waste) than what we can recycle properly. At the rate at which e-waste is being produced and its recycling rate, we</w:t>
+      </w:r>
+      <w:r>
+        <w:rPr>
+          <w:rFonts w:ascii="Arial" w:hAnsi="Arial" w:hint="default"/>
+          <w:sz w:val="24"/>
+          <w:szCs w:val="24"/>
+          <w:rtl w:val="0"/>
+          <w:lang w:val="en-US"/>
+        </w:rPr>
+        <w:t>’</w:t>
+      </w:r>
+      <w:r>
+        <w:rPr>
+          <w:rFonts w:ascii="Arial" w:hAnsi="Arial"/>
+          <w:sz w:val="24"/>
+          <w:szCs w:val="24"/>
+          <w:rtl w:val="0"/>
+          <w:lang w:val="en-US"/>
+        </w:rPr>
+        <w:t xml:space="preserve">re basically harming ourselves more than the benefits provided by electronic devices for us. while innovation in recycling industries is a good thing, it is also important to reduce generation of Electronic Waste (E-Waste); be it from increasing its recyclability or eco-friendly to be disposed of. </w:t>
       </w:r>
     </w:p>
     <w:p>
